--- a/docs/需求文档/面向Apache的个人助手需求文档_190412_10.docx
+++ b/docs/需求文档/面向Apache的个人助手需求文档_190412_10.docx
@@ -3594,7 +3594,7 @@
             <w:pPr>
               <w:pStyle w:val="af3"/>
               <w:rPr>
-                <w:rFonts w:ascii="宋体" w:hAnsi="宋体" w:hint="eastAsia"/>
+                <w:rFonts w:ascii="宋体" w:hAnsi="宋体"/>
                 <w:kern w:val="0"/>
                 <w:sz w:val="21"/>
                 <w:szCs w:val="21"/>
@@ -3653,7 +3653,7 @@
             <w:pPr>
               <w:pStyle w:val="af3"/>
               <w:rPr>
-                <w:rFonts w:ascii="宋体" w:hAnsi="宋体" w:hint="eastAsia"/>
+                <w:rFonts w:ascii="宋体" w:hAnsi="宋体"/>
                 <w:kern w:val="0"/>
                 <w:sz w:val="21"/>
                 <w:szCs w:val="21"/>
@@ -3680,7 +3680,7 @@
             <w:pPr>
               <w:pStyle w:val="af3"/>
               <w:rPr>
-                <w:rFonts w:ascii="宋体" w:hAnsi="宋体" w:hint="eastAsia"/>
+                <w:rFonts w:ascii="宋体" w:hAnsi="宋体"/>
                 <w:kern w:val="0"/>
                 <w:sz w:val="21"/>
                 <w:szCs w:val="21"/>
@@ -3695,8 +3695,122 @@
               </w:rPr>
               <w:t>根据复评审意见修改了部分内容</w:t>
             </w:r>
-            <w:bookmarkStart w:id="5" w:name="_GoBack"/>
-            <w:bookmarkEnd w:id="5"/>
+          </w:p>
+          <w:p>
+            <w:pPr>
+              <w:pStyle w:val="af3"/>
+              <w:rPr>
+                <w:rFonts w:ascii="宋体" w:hAnsi="宋体"/>
+                <w:kern w:val="0"/>
+                <w:sz w:val="21"/>
+                <w:szCs w:val="21"/>
+              </w:rPr>
+            </w:pPr>
+          </w:p>
+        </w:tc>
+      </w:tr>
+      <w:tr>
+        <w:trPr>
+          <w:trHeight w:hRule="exact" w:val="788"/>
+        </w:trPr>
+        <w:tc>
+          <w:tcPr>
+            <w:tcW w:w="1465" w:type="dxa"/>
+          </w:tcPr>
+          <w:p>
+            <w:pPr>
+              <w:pStyle w:val="af3"/>
+              <w:rPr>
+                <w:rFonts w:ascii="宋体" w:hAnsi="宋体"/>
+                <w:kern w:val="0"/>
+                <w:sz w:val="21"/>
+                <w:szCs w:val="21"/>
+              </w:rPr>
+            </w:pPr>
+            <w:r>
+              <w:rPr>
+                <w:rFonts w:ascii="宋体" w:hAnsi="宋体" w:hint="eastAsia"/>
+                <w:kern w:val="0"/>
+                <w:sz w:val="21"/>
+                <w:szCs w:val="21"/>
+              </w:rPr>
+              <w:t>2019/5/14</w:t>
+            </w:r>
+          </w:p>
+        </w:tc>
+        <w:tc>
+          <w:tcPr>
+            <w:tcW w:w="990" w:type="dxa"/>
+          </w:tcPr>
+          <w:p>
+            <w:pPr>
+              <w:pStyle w:val="af3"/>
+              <w:rPr>
+                <w:rFonts w:ascii="宋体" w:hAnsi="宋体"/>
+                <w:kern w:val="0"/>
+                <w:sz w:val="21"/>
+                <w:szCs w:val="21"/>
+              </w:rPr>
+            </w:pPr>
+            <w:r>
+              <w:rPr>
+                <w:rFonts w:ascii="宋体" w:hAnsi="宋体" w:hint="eastAsia"/>
+                <w:kern w:val="0"/>
+                <w:sz w:val="21"/>
+                <w:szCs w:val="21"/>
+              </w:rPr>
+              <w:t>V2.0</w:t>
+            </w:r>
+          </w:p>
+        </w:tc>
+        <w:tc>
+          <w:tcPr>
+            <w:tcW w:w="990" w:type="dxa"/>
+          </w:tcPr>
+          <w:p>
+            <w:pPr>
+              <w:pStyle w:val="af3"/>
+              <w:rPr>
+                <w:rFonts w:ascii="宋体" w:hAnsi="宋体"/>
+                <w:kern w:val="0"/>
+                <w:sz w:val="21"/>
+                <w:szCs w:val="21"/>
+              </w:rPr>
+            </w:pPr>
+            <w:r>
+              <w:rPr>
+                <w:rFonts w:ascii="宋体" w:hAnsi="宋体" w:hint="eastAsia"/>
+                <w:kern w:val="0"/>
+                <w:sz w:val="21"/>
+                <w:szCs w:val="21"/>
+              </w:rPr>
+              <w:t>王宁</w:t>
+            </w:r>
+          </w:p>
+        </w:tc>
+        <w:tc>
+          <w:tcPr>
+            <w:tcW w:w="5841" w:type="dxa"/>
+          </w:tcPr>
+          <w:p>
+            <w:pPr>
+              <w:pStyle w:val="af3"/>
+              <w:rPr>
+                <w:rFonts w:ascii="宋体" w:hAnsi="宋体"/>
+                <w:kern w:val="0"/>
+                <w:sz w:val="21"/>
+                <w:szCs w:val="21"/>
+              </w:rPr>
+            </w:pPr>
+            <w:r>
+              <w:rPr>
+                <w:rFonts w:ascii="宋体" w:hAnsi="宋体" w:hint="eastAsia"/>
+                <w:kern w:val="0"/>
+                <w:sz w:val="21"/>
+                <w:szCs w:val="21"/>
+              </w:rPr>
+              <w:t>对测试过程中出现的与需求文档的不一致问题进行修改</w:t>
+            </w:r>
           </w:p>
         </w:tc>
       </w:tr>
@@ -3740,6 +3854,7 @@
         <w:ind w:leftChars="0" w:left="0" w:rightChars="0" w:right="0" w:firstLineChars="0" w:firstLine="0"/>
       </w:pPr>
       <w:r>
+        <w:lastRenderedPageBreak/>
         <w:br w:type="page"/>
       </w:r>
     </w:p>
@@ -8435,7 +8550,7 @@
         <w:pStyle w:val="a"/>
         <w:ind w:right="240"/>
       </w:pPr>
-      <w:bookmarkStart w:id="6" w:name="_Toc5914062"/>
+      <w:bookmarkStart w:id="5" w:name="_Toc5914062"/>
       <w:r>
         <w:rPr>
           <w:rFonts w:hint="eastAsia"/>
@@ -8443,21 +8558,21 @@
         <w:lastRenderedPageBreak/>
         <w:t>项目背景</w:t>
       </w:r>
-      <w:bookmarkEnd w:id="6"/>
+      <w:bookmarkEnd w:id="5"/>
     </w:p>
     <w:p>
       <w:pPr>
         <w:pStyle w:val="a0"/>
         <w:ind w:right="240"/>
       </w:pPr>
-      <w:bookmarkStart w:id="7" w:name="_Toc5914063"/>
+      <w:bookmarkStart w:id="6" w:name="_Toc5914063"/>
       <w:r>
         <w:rPr>
           <w:rFonts w:hint="eastAsia"/>
         </w:rPr>
         <w:t>项目概述</w:t>
       </w:r>
-      <w:bookmarkEnd w:id="7"/>
+      <w:bookmarkEnd w:id="6"/>
     </w:p>
     <w:p>
       <w:pPr>
@@ -8980,7 +9095,7 @@
           <w:rFonts w:cs="Times New Roman"/>
         </w:rPr>
       </w:pPr>
-      <w:bookmarkStart w:id="8" w:name="_Ref3402195"/>
+      <w:bookmarkStart w:id="7" w:name="_Ref3402195"/>
       <w:r>
         <w:rPr>
           <w:rFonts w:cs="Times New Roman"/>
@@ -9035,7 +9150,7 @@
         </w:rPr>
         <w:fldChar w:fldCharType="end"/>
       </w:r>
-      <w:bookmarkEnd w:id="8"/>
+      <w:bookmarkEnd w:id="7"/>
       <w:r>
         <w:rPr>
           <w:rFonts w:cs="Times New Roman"/>
@@ -9164,14 +9279,14 @@
         <w:pStyle w:val="a0"/>
         <w:ind w:right="240"/>
       </w:pPr>
-      <w:bookmarkStart w:id="9" w:name="_Toc5914064"/>
+      <w:bookmarkStart w:id="8" w:name="_Toc5914064"/>
       <w:r>
         <w:rPr>
           <w:rFonts w:hint="eastAsia"/>
         </w:rPr>
         <w:t>文档目的</w:t>
       </w:r>
-      <w:bookmarkEnd w:id="9"/>
+      <w:bookmarkEnd w:id="8"/>
     </w:p>
     <w:p>
       <w:pPr>
@@ -9236,7 +9351,7 @@
         <w:pStyle w:val="a0"/>
         <w:ind w:right="240"/>
       </w:pPr>
-      <w:bookmarkStart w:id="10" w:name="_Toc5914065"/>
+      <w:bookmarkStart w:id="9" w:name="_Toc5914065"/>
       <w:r>
         <w:rPr>
           <w:rFonts w:hint="eastAsia"/>
@@ -9244,7 +9359,7 @@
         <w:lastRenderedPageBreak/>
         <w:t>软件需求分析目的</w:t>
       </w:r>
-      <w:bookmarkEnd w:id="10"/>
+      <w:bookmarkEnd w:id="9"/>
     </w:p>
     <w:p>
       <w:pPr>
@@ -9291,14 +9406,14 @@
         <w:pStyle w:val="a0"/>
         <w:ind w:right="240"/>
       </w:pPr>
-      <w:bookmarkStart w:id="11" w:name="_Toc5914066"/>
+      <w:bookmarkStart w:id="10" w:name="_Toc5914066"/>
       <w:r>
         <w:rPr>
           <w:rFonts w:hint="eastAsia"/>
         </w:rPr>
         <w:t>文档概述</w:t>
       </w:r>
-      <w:bookmarkEnd w:id="11"/>
+      <w:bookmarkEnd w:id="10"/>
     </w:p>
     <w:p>
       <w:pPr>
@@ -9606,14 +9721,14 @@
         <w:pStyle w:val="a0"/>
         <w:ind w:right="240"/>
       </w:pPr>
-      <w:bookmarkStart w:id="12" w:name="_Toc5914067"/>
+      <w:bookmarkStart w:id="11" w:name="_Toc5914067"/>
       <w:r>
         <w:rPr>
           <w:rFonts w:hint="eastAsia"/>
         </w:rPr>
         <w:t>术语和缩略语</w:t>
       </w:r>
-      <w:bookmarkEnd w:id="12"/>
+      <w:bookmarkEnd w:id="11"/>
     </w:p>
     <w:p>
       <w:pPr>
@@ -10502,14 +10617,14 @@
         <w:pStyle w:val="a0"/>
         <w:ind w:right="240"/>
       </w:pPr>
-      <w:bookmarkStart w:id="13" w:name="_Toc5914068"/>
+      <w:bookmarkStart w:id="12" w:name="_Toc5914068"/>
       <w:r>
         <w:rPr>
           <w:rFonts w:hint="eastAsia"/>
         </w:rPr>
         <w:t>用户定义</w:t>
       </w:r>
-      <w:bookmarkEnd w:id="13"/>
+      <w:bookmarkEnd w:id="12"/>
     </w:p>
     <w:p>
       <w:pPr>
@@ -10569,7 +10684,7 @@
         <w:pStyle w:val="a"/>
         <w:ind w:right="240"/>
       </w:pPr>
-      <w:bookmarkStart w:id="14" w:name="_Toc5914069"/>
+      <w:bookmarkStart w:id="13" w:name="_Toc5914069"/>
       <w:r>
         <w:rPr>
           <w:rFonts w:hint="eastAsia"/>
@@ -10577,14 +10692,14 @@
         <w:lastRenderedPageBreak/>
         <w:t>项目业务需求</w:t>
       </w:r>
-      <w:bookmarkEnd w:id="14"/>
+      <w:bookmarkEnd w:id="13"/>
     </w:p>
     <w:p>
       <w:pPr>
         <w:pStyle w:val="a0"/>
         <w:ind w:right="240"/>
       </w:pPr>
-      <w:bookmarkStart w:id="15" w:name="_Toc5914070"/>
+      <w:bookmarkStart w:id="14" w:name="_Toc5914070"/>
       <w:proofErr w:type="spellStart"/>
       <w:r>
         <w:rPr>
@@ -10599,7 +10714,7 @@
         </w:rPr>
         <w:t>业务需求概述</w:t>
       </w:r>
-      <w:bookmarkEnd w:id="15"/>
+      <w:bookmarkEnd w:id="14"/>
     </w:p>
     <w:p>
       <w:pPr>
@@ -10862,7 +10977,7 @@
           <w:rFonts w:cs="Times New Roman"/>
         </w:rPr>
       </w:pPr>
-      <w:bookmarkStart w:id="16" w:name="_Ref3402386"/>
+      <w:bookmarkStart w:id="15" w:name="_Ref3402386"/>
       <w:r>
         <w:rPr>
           <w:rFonts w:cs="Times New Roman"/>
@@ -10917,7 +11032,7 @@
         </w:rPr>
         <w:fldChar w:fldCharType="end"/>
       </w:r>
-      <w:bookmarkEnd w:id="16"/>
+      <w:bookmarkEnd w:id="15"/>
       <w:r>
         <w:rPr>
           <w:rFonts w:cs="Times New Roman"/>
@@ -11171,7 +11286,7 @@
         <w:pStyle w:val="a6"/>
         <w:ind w:right="240"/>
       </w:pPr>
-      <w:bookmarkStart w:id="17" w:name="_Ref3453986"/>
+      <w:bookmarkStart w:id="16" w:name="_Ref3453986"/>
       <w:r>
         <w:rPr>
           <w:rFonts w:hint="eastAsia"/>
@@ -11220,7 +11335,7 @@
       <w:r>
         <w:fldChar w:fldCharType="end"/>
       </w:r>
-      <w:bookmarkEnd w:id="17"/>
+      <w:bookmarkEnd w:id="16"/>
       <w:r>
         <w:t xml:space="preserve"> </w:t>
       </w:r>
@@ -11324,7 +11439,7 @@
         <w:pStyle w:val="a0"/>
         <w:ind w:right="240"/>
       </w:pPr>
-      <w:bookmarkStart w:id="18" w:name="_Toc5914071"/>
+      <w:bookmarkStart w:id="17" w:name="_Toc5914071"/>
       <w:r>
         <w:rPr>
           <w:rFonts w:hint="eastAsia"/>
@@ -11343,7 +11458,7 @@
         </w:rPr>
         <w:t>项目的管理</w:t>
       </w:r>
-      <w:bookmarkEnd w:id="18"/>
+      <w:bookmarkEnd w:id="17"/>
     </w:p>
     <w:p>
       <w:pPr>
@@ -11391,7 +11506,7 @@
         <w:pStyle w:val="a0"/>
         <w:ind w:right="240"/>
       </w:pPr>
-      <w:bookmarkStart w:id="19" w:name="_Toc5914072"/>
+      <w:bookmarkStart w:id="18" w:name="_Toc5914072"/>
       <w:r>
         <w:rPr>
           <w:rFonts w:hint="eastAsia"/>
@@ -11410,7 +11525,7 @@
         </w:rPr>
         <w:t>一体化管理监控</w:t>
       </w:r>
-      <w:bookmarkEnd w:id="19"/>
+      <w:bookmarkEnd w:id="18"/>
     </w:p>
     <w:p>
       <w:pPr>
@@ -11440,7 +11555,7 @@
         <w:pStyle w:val="a0"/>
         <w:ind w:right="240"/>
       </w:pPr>
-      <w:bookmarkStart w:id="20" w:name="_Toc5914073"/>
+      <w:bookmarkStart w:id="19" w:name="_Toc5914073"/>
       <w:r>
         <w:rPr>
           <w:rFonts w:hint="eastAsia"/>
@@ -11459,7 +11574,7 @@
         </w:rPr>
         <w:t>的上手难度</w:t>
       </w:r>
-      <w:bookmarkEnd w:id="20"/>
+      <w:bookmarkEnd w:id="19"/>
     </w:p>
     <w:p>
       <w:pPr>
@@ -11519,7 +11634,7 @@
         <w:pStyle w:val="a0"/>
         <w:ind w:right="240"/>
       </w:pPr>
-      <w:bookmarkStart w:id="21" w:name="_Toc5914074"/>
+      <w:bookmarkStart w:id="20" w:name="_Toc5914074"/>
       <w:r>
         <w:rPr>
           <w:rFonts w:hint="eastAsia"/>
@@ -11538,7 +11653,7 @@
         </w:rPr>
         <w:t>项目的可维护性</w:t>
       </w:r>
-      <w:bookmarkEnd w:id="21"/>
+      <w:bookmarkEnd w:id="20"/>
     </w:p>
     <w:p>
       <w:pPr>
@@ -11596,7 +11711,7 @@
         <w:pStyle w:val="a"/>
         <w:ind w:right="240"/>
       </w:pPr>
-      <w:bookmarkStart w:id="22" w:name="_Toc5914075"/>
+      <w:bookmarkStart w:id="21" w:name="_Toc5914075"/>
       <w:r>
         <w:rPr>
           <w:rFonts w:hint="eastAsia"/>
@@ -11604,21 +11719,21 @@
         <w:lastRenderedPageBreak/>
         <w:t>项目用户需求</w:t>
       </w:r>
-      <w:bookmarkEnd w:id="22"/>
+      <w:bookmarkEnd w:id="21"/>
     </w:p>
     <w:p>
       <w:pPr>
         <w:pStyle w:val="a0"/>
         <w:ind w:right="240"/>
       </w:pPr>
-      <w:bookmarkStart w:id="23" w:name="_Toc5914076"/>
+      <w:bookmarkStart w:id="22" w:name="_Toc5914076"/>
       <w:r>
         <w:rPr>
           <w:rFonts w:hint="eastAsia"/>
         </w:rPr>
         <w:t>用户需求概述</w:t>
       </w:r>
-      <w:bookmarkEnd w:id="23"/>
+      <w:bookmarkEnd w:id="22"/>
     </w:p>
     <w:p>
       <w:pPr>
@@ -11718,14 +11833,14 @@
         <w:pStyle w:val="a0"/>
         <w:ind w:right="240"/>
       </w:pPr>
-      <w:bookmarkStart w:id="24" w:name="_Toc5914077"/>
+      <w:bookmarkStart w:id="23" w:name="_Toc5914077"/>
       <w:r>
         <w:rPr>
           <w:rFonts w:hint="eastAsia"/>
         </w:rPr>
         <w:t>配置管理</w:t>
       </w:r>
-      <w:bookmarkEnd w:id="24"/>
+      <w:bookmarkEnd w:id="23"/>
     </w:p>
     <w:p>
       <w:pPr>
@@ -11829,14 +11944,14 @@
         <w:pStyle w:val="a0"/>
         <w:ind w:right="240"/>
       </w:pPr>
-      <w:bookmarkStart w:id="25" w:name="_Toc5914078"/>
+      <w:bookmarkStart w:id="24" w:name="_Toc5914078"/>
       <w:r>
         <w:rPr>
           <w:rFonts w:hint="eastAsia"/>
         </w:rPr>
         <w:t>日志管理</w:t>
       </w:r>
-      <w:bookmarkEnd w:id="25"/>
+      <w:bookmarkEnd w:id="24"/>
     </w:p>
     <w:p>
       <w:pPr>
@@ -11972,7 +12087,7 @@
         <w:pStyle w:val="a0"/>
         <w:ind w:right="240"/>
       </w:pPr>
-      <w:bookmarkStart w:id="26" w:name="_Toc5914079"/>
+      <w:bookmarkStart w:id="25" w:name="_Toc5914079"/>
       <w:r>
         <w:rPr>
           <w:rFonts w:hint="eastAsia"/>
@@ -11980,7 +12095,7 @@
         <w:lastRenderedPageBreak/>
         <w:t>性能监控</w:t>
       </w:r>
-      <w:bookmarkEnd w:id="26"/>
+      <w:bookmarkEnd w:id="25"/>
     </w:p>
     <w:p>
       <w:pPr>
@@ -12112,14 +12227,14 @@
         <w:pStyle w:val="a0"/>
         <w:ind w:right="240"/>
       </w:pPr>
-      <w:bookmarkStart w:id="27" w:name="_Toc5914080"/>
+      <w:bookmarkStart w:id="26" w:name="_Toc5914080"/>
       <w:r>
         <w:rPr>
           <w:rFonts w:hint="eastAsia"/>
         </w:rPr>
         <w:t>模块管理</w:t>
       </w:r>
-      <w:bookmarkEnd w:id="27"/>
+      <w:bookmarkEnd w:id="26"/>
     </w:p>
     <w:p>
       <w:pPr>
@@ -12203,7 +12318,7 @@
         <w:pStyle w:val="a"/>
         <w:ind w:right="240"/>
       </w:pPr>
-      <w:bookmarkStart w:id="28" w:name="_Toc5914081"/>
+      <w:bookmarkStart w:id="27" w:name="_Toc5914081"/>
       <w:r>
         <w:rPr>
           <w:rFonts w:hint="eastAsia"/>
@@ -12211,21 +12326,21 @@
         <w:lastRenderedPageBreak/>
         <w:t>项目功能需求</w:t>
       </w:r>
-      <w:bookmarkEnd w:id="28"/>
+      <w:bookmarkEnd w:id="27"/>
     </w:p>
     <w:p>
       <w:pPr>
         <w:pStyle w:val="a0"/>
         <w:ind w:right="240"/>
       </w:pPr>
-      <w:bookmarkStart w:id="29" w:name="_Toc5914082"/>
+      <w:bookmarkStart w:id="28" w:name="_Toc5914082"/>
       <w:r>
         <w:rPr>
           <w:rFonts w:hint="eastAsia"/>
         </w:rPr>
         <w:t>项目功能需求概述</w:t>
       </w:r>
-      <w:bookmarkEnd w:id="29"/>
+      <w:bookmarkEnd w:id="28"/>
     </w:p>
     <w:p>
       <w:pPr>
@@ -12305,54 +12420,31 @@
         <w:rPr>
           <w:noProof/>
         </w:rPr>
-        <w:drawing>
-          <wp:inline distT="0" distB="0" distL="0" distR="0" wp14:anchorId="2A3FB302" wp14:editId="68C31A28">
-            <wp:extent cx="4499782" cy="6364224"/>
-            <wp:effectExtent l="0" t="0" r="0" b="0"/>
-            <wp:docPr id="16" name="图片 16" descr="C:\Users\jsz\AppData\Local\Temp\WeChat Files\469299a036b48cacee027e64fbf8028.jpg"/>
-            <wp:cNvGraphicFramePr>
-              <a:graphicFrameLocks xmlns:a="http://schemas.openxmlformats.org/drawingml/2006/main" noChangeAspect="1"/>
-            </wp:cNvGraphicFramePr>
-            <a:graphic xmlns:a="http://schemas.openxmlformats.org/drawingml/2006/main">
-              <a:graphicData uri="http://schemas.openxmlformats.org/drawingml/2006/picture">
-                <pic:pic xmlns:pic="http://schemas.openxmlformats.org/drawingml/2006/picture">
-                  <pic:nvPicPr>
-                    <pic:cNvPr id="16" name="图片 16" descr="C:\Users\jsz\AppData\Local\Temp\WeChat Files\469299a036b48cacee027e64fbf8028.jpg"/>
-                    <pic:cNvPicPr>
-                      <a:picLocks noChangeAspect="1" noChangeArrowheads="1"/>
-                    </pic:cNvPicPr>
-                  </pic:nvPicPr>
-                  <pic:blipFill>
-                    <a:blip r:embed="rId14">
-                      <a:extLst>
-                        <a:ext uri="{28A0092B-C50C-407E-A947-70E740481C1C}">
-                          <a14:useLocalDpi xmlns:a14="http://schemas.microsoft.com/office/drawing/2010/main" val="0"/>
-                        </a:ext>
-                      </a:extLst>
-                    </a:blip>
-                    <a:srcRect/>
-                    <a:stretch>
-                      <a:fillRect/>
-                    </a:stretch>
-                  </pic:blipFill>
-                  <pic:spPr>
-                    <a:xfrm>
-                      <a:off x="0" y="0"/>
-                      <a:ext cx="4501965" cy="6367312"/>
-                    </a:xfrm>
-                    <a:prstGeom prst="rect">
-                      <a:avLst/>
-                    </a:prstGeom>
-                    <a:noFill/>
-                    <a:ln>
-                      <a:noFill/>
-                    </a:ln>
-                  </pic:spPr>
-                </pic:pic>
-              </a:graphicData>
-            </a:graphic>
-          </wp:inline>
-        </w:drawing>
+        <w:lastRenderedPageBreak/>
+        <w:pict>
+          <v:shapetype id="_x0000_t75" coordsize="21600,21600" o:spt="75" o:preferrelative="t" path="m@4@5l@4@11@9@11@9@5xe" filled="f" stroked="f">
+            <v:stroke joinstyle="miter"/>
+            <v:formulas>
+              <v:f eqn="if lineDrawn pixelLineWidth 0"/>
+              <v:f eqn="sum @0 1 0"/>
+              <v:f eqn="sum 0 0 @1"/>
+              <v:f eqn="prod @2 1 2"/>
+              <v:f eqn="prod @3 21600 pixelWidth"/>
+              <v:f eqn="prod @3 21600 pixelHeight"/>
+              <v:f eqn="sum @0 0 1"/>
+              <v:f eqn="prod @6 1 2"/>
+              <v:f eqn="prod @7 21600 pixelWidth"/>
+              <v:f eqn="sum @8 21600 0"/>
+              <v:f eqn="prod @7 21600 pixelHeight"/>
+              <v:f eqn="sum @10 21600 0"/>
+            </v:formulas>
+            <v:path o:extrusionok="f" gradientshapeok="t" o:connecttype="rect"/>
+            <o:lock v:ext="edit" aspectratio="t"/>
+          </v:shapetype>
+          <v:shape id="_x0000_i1025" type="#_x0000_t75" style="width:415.5pt;height:615.75pt">
+            <v:imagedata r:id="rId14" o:title="用例图"/>
+          </v:shape>
+        </w:pict>
       </w:r>
     </w:p>
     <w:p>
@@ -12360,7 +12452,7 @@
         <w:pStyle w:val="a6"/>
         <w:ind w:right="240"/>
       </w:pPr>
-      <w:bookmarkStart w:id="30" w:name="_Ref3454012"/>
+      <w:bookmarkStart w:id="29" w:name="_Ref3454012"/>
       <w:r>
         <w:rPr>
           <w:rFonts w:hint="eastAsia"/>
@@ -12409,15 +12501,23 @@
       <w:r>
         <w:fldChar w:fldCharType="end"/>
       </w:r>
+      <w:bookmarkEnd w:id="29"/>
+      <w:r>
+        <w:t xml:space="preserve"> </w:t>
+      </w:r>
+      <w:r>
+        <w:rPr>
+          <w:rFonts w:hint="eastAsia"/>
+        </w:rPr>
+        <w:t>用例</w:t>
+      </w:r>
+      <w:bookmarkStart w:id="30" w:name="_GoBack"/>
       <w:bookmarkEnd w:id="30"/>
       <w:r>
-        <w:t xml:space="preserve"> </w:t>
-      </w:r>
-      <w:r>
-        <w:rPr>
-          <w:rFonts w:hint="eastAsia"/>
-        </w:rPr>
-        <w:t>用例图</w:t>
+        <w:rPr>
+          <w:rFonts w:hint="eastAsia"/>
+        </w:rPr>
+        <w:t>图</w:t>
       </w:r>
     </w:p>
     <w:p>
@@ -19287,7 +19387,7 @@
             <w:noProof/>
             <w:lang w:val="zh-CN"/>
           </w:rPr>
-          <w:t>4</w:t>
+          <w:t>18</w:t>
         </w:r>
         <w:r>
           <w:fldChar w:fldCharType="end"/>
@@ -21508,7 +21608,7 @@
 </file>
 
 <file path=customXml/itemProps2.xml><?xml version="1.0" encoding="utf-8"?>
-<ds:datastoreItem xmlns:ds="http://schemas.openxmlformats.org/officeDocument/2006/customXml" ds:itemID="{D599BB99-E963-41DF-B0A8-8DEDD5EC7416}">
+<ds:datastoreItem xmlns:ds="http://schemas.openxmlformats.org/officeDocument/2006/customXml" ds:itemID="{14C25F60-2D50-42F3-802E-C4674DF4A7C9}">
   <ds:schemaRefs>
     <ds:schemaRef ds:uri="http://schemas.openxmlformats.org/officeDocument/2006/bibliography"/>
   </ds:schemaRefs>

--- a/docs/需求文档/面向Apache的个人助手需求文档_190412_10.docx
+++ b/docs/需求文档/面向Apache的个人助手需求文档_190412_10.docx
@@ -9021,7 +9021,7 @@
               </wp:anchor>
             </w:drawing>
           </mc:Choice>
-          <mc:Fallback xmlns:cx1="http://schemas.microsoft.com/office/drawing/2015/9/8/chartex" xmlns:cx2="http://schemas.microsoft.com/office/drawing/2015/10/21/chartex" xmlns:cx3="http://schemas.microsoft.com/office/drawing/2016/5/9/chartex" xmlns:cx4="http://schemas.microsoft.com/office/drawing/2016/5/10/chartex" xmlns:cx5="http://schemas.microsoft.com/office/drawing/2016/5/11/chartex" xmlns:cx6="http://schemas.microsoft.com/office/drawing/2016/5/12/chartex" xmlns:cx7="http://schemas.microsoft.com/office/drawing/2016/5/13/chartex" xmlns:cx8="http://schemas.microsoft.com/office/drawing/2016/5/14/chartex" xmlns:aink="http://schemas.microsoft.com/office/drawing/2016/ink" xmlns:am3d="http://schemas.microsoft.com/office/drawing/2017/model3d" xmlns:w16cid="http://schemas.microsoft.com/office/word/2016/wordml/cid" xmlns:wpsCustomData="http://www.wps.cn/officeDocument/2013/wpsCustomData">
+          <mc:Fallback xmlns:wpsCustomData="http://www.wps.cn/officeDocument/2013/wpsCustomData" xmlns:w16cid="http://schemas.microsoft.com/office/word/2016/wordml/cid" xmlns:am3d="http://schemas.microsoft.com/office/drawing/2017/model3d" xmlns:aink="http://schemas.microsoft.com/office/drawing/2016/ink" xmlns:cx8="http://schemas.microsoft.com/office/drawing/2016/5/14/chartex" xmlns:cx7="http://schemas.microsoft.com/office/drawing/2016/5/13/chartex" xmlns:cx6="http://schemas.microsoft.com/office/drawing/2016/5/12/chartex" xmlns:cx5="http://schemas.microsoft.com/office/drawing/2016/5/11/chartex" xmlns:cx4="http://schemas.microsoft.com/office/drawing/2016/5/10/chartex" xmlns:cx3="http://schemas.microsoft.com/office/drawing/2016/5/9/chartex" xmlns:cx2="http://schemas.microsoft.com/office/drawing/2015/10/21/chartex" xmlns:cx1="http://schemas.microsoft.com/office/drawing/2015/9/8/chartex">
             <w:pict>
               <v:rect id="_x0000_s1026" o:spid="_x0000_s1026" o:spt="1" style="position:absolute;left:0pt;margin-left:257.8pt;margin-top:54.8pt;height:16.75pt;width:8.8pt;z-index:251659264;v-text-anchor:middle;mso-width-relative:page;mso-height-relative:page;" fillcolor="#FFFFFF [3212]" filled="t" stroked="f" coordsize="21600,21600" o:gfxdata="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">
                 <v:fill on="t" focussize="0,0"/>
@@ -12416,6 +12416,8 @@
         <w:pStyle w:val="a6"/>
         <w:ind w:right="240"/>
       </w:pPr>
+      <w:bookmarkStart w:id="29" w:name="_GoBack"/>
+      <w:bookmarkEnd w:id="29"/>
       <w:r>
         <w:rPr>
           <w:noProof/>
@@ -12441,7 +12443,7 @@
             <v:path o:extrusionok="f" gradientshapeok="t" o:connecttype="rect"/>
             <o:lock v:ext="edit" aspectratio="t"/>
           </v:shapetype>
-          <v:shape id="_x0000_i1025" type="#_x0000_t75" style="width:415.5pt;height:615.75pt">
+          <v:shape id="_x0000_i1027" type="#_x0000_t75" style="width:415.5pt;height:562.5pt">
             <v:imagedata r:id="rId14" o:title="用例图"/>
           </v:shape>
         </w:pict>
@@ -12452,7 +12454,7 @@
         <w:pStyle w:val="a6"/>
         <w:ind w:right="240"/>
       </w:pPr>
-      <w:bookmarkStart w:id="29" w:name="_Ref3454012"/>
+      <w:bookmarkStart w:id="30" w:name="_Ref3454012"/>
       <w:r>
         <w:rPr>
           <w:rFonts w:hint="eastAsia"/>
@@ -12501,7 +12503,7 @@
       <w:r>
         <w:fldChar w:fldCharType="end"/>
       </w:r>
-      <w:bookmarkEnd w:id="29"/>
+      <w:bookmarkEnd w:id="30"/>
       <w:r>
         <w:t xml:space="preserve"> </w:t>
       </w:r>
@@ -12509,15 +12511,7 @@
         <w:rPr>
           <w:rFonts w:hint="eastAsia"/>
         </w:rPr>
-        <w:t>用例</w:t>
-      </w:r>
-      <w:bookmarkStart w:id="30" w:name="_GoBack"/>
-      <w:bookmarkEnd w:id="30"/>
-      <w:r>
-        <w:rPr>
-          <w:rFonts w:hint="eastAsia"/>
-        </w:rPr>
-        <w:t>图</w:t>
+        <w:t>用例图</w:t>
       </w:r>
     </w:p>
     <w:p>
@@ -12528,7 +12522,6 @@
         <w:rPr>
           <w:rFonts w:hint="eastAsia"/>
         </w:rPr>
-        <w:lastRenderedPageBreak/>
         <w:t>下面使用</w:t>
       </w:r>
       <w:r>
@@ -12581,6 +12574,7 @@
         <w:rPr>
           <w:rFonts w:hint="eastAsia"/>
         </w:rPr>
+        <w:lastRenderedPageBreak/>
         <w:t>使</w:t>
       </w:r>
       <w:r>
@@ -19387,7 +19381,7 @@
             <w:noProof/>
             <w:lang w:val="zh-CN"/>
           </w:rPr>
-          <w:t>18</w:t>
+          <w:t>19</w:t>
         </w:r>
         <w:r>
           <w:fldChar w:fldCharType="end"/>
@@ -21608,7 +21602,7 @@
 </file>
 
 <file path=customXml/itemProps2.xml><?xml version="1.0" encoding="utf-8"?>
-<ds:datastoreItem xmlns:ds="http://schemas.openxmlformats.org/officeDocument/2006/customXml" ds:itemID="{14C25F60-2D50-42F3-802E-C4674DF4A7C9}">
+<ds:datastoreItem xmlns:ds="http://schemas.openxmlformats.org/officeDocument/2006/customXml" ds:itemID="{1AD4783E-3681-4542-998B-F864A3AD25E1}">
   <ds:schemaRefs>
     <ds:schemaRef ds:uri="http://schemas.openxmlformats.org/officeDocument/2006/bibliography"/>
   </ds:schemaRefs>
